--- a/FSM_diagrams/speed_measurement_FSM.docx
+++ b/FSM_diagrams/speed_measurement_FSM.docx
@@ -49,36 +49,10 @@
                   <w14:bevel/>
                 </w14:textOutline>
               </w:rPr>
-              <w:t>FSM name :</w:t>
-            </w:r>
-          </w:p>
-        </w:tc>
-        <w:tc>
-          <w:tcPr>
-            <w:tcW w:w="4251" w:type="dxa"/>
-          </w:tcPr>
-          <w:p>
-            <w:pPr>
-              <w:rPr>
-                <w:sz w:val="24"/>
-                <w:szCs w:val="24"/>
-              </w:rPr>
-            </w:pPr>
-            <w:r>
-              <w:rPr>
-                <w:sz w:val="24"/>
-                <w:szCs w:val="24"/>
-              </w:rPr>
-              <w:t>QE_speed_measure_FSM.sv</w:t>
-            </w:r>
-          </w:p>
-        </w:tc>
-        <w:tc>
-          <w:tcPr>
-            <w:tcW w:w="1130" w:type="dxa"/>
-          </w:tcPr>
-          <w:p>
-            <w:pPr>
+              <w:t xml:space="preserve">FSM </w:t>
+            </w:r>
+            <w:proofErr w:type="gramStart"/>
+            <w:r>
               <w:rPr>
                 <w:sz w:val="28"/>
                 <w:szCs w:val="28"/>
@@ -92,8 +66,37 @@
                   <w14:bevel/>
                 </w14:textOutline>
               </w:rPr>
-            </w:pPr>
-            <w:r>
+              <w:t>name :</w:t>
+            </w:r>
+            <w:proofErr w:type="gramEnd"/>
+          </w:p>
+        </w:tc>
+        <w:tc>
+          <w:tcPr>
+            <w:tcW w:w="4251" w:type="dxa"/>
+          </w:tcPr>
+          <w:p>
+            <w:pPr>
+              <w:rPr>
+                <w:sz w:val="24"/>
+                <w:szCs w:val="24"/>
+              </w:rPr>
+            </w:pPr>
+            <w:r>
+              <w:rPr>
+                <w:sz w:val="24"/>
+                <w:szCs w:val="24"/>
+              </w:rPr>
+              <w:t>QE_speed_measure_FSM.sv</w:t>
+            </w:r>
+          </w:p>
+        </w:tc>
+        <w:tc>
+          <w:tcPr>
+            <w:tcW w:w="1130" w:type="dxa"/>
+          </w:tcPr>
+          <w:p>
+            <w:pPr>
               <w:rPr>
                 <w:sz w:val="28"/>
                 <w:szCs w:val="28"/>
@@ -107,34 +110,8 @@
                   <w14:bevel/>
                 </w14:textOutline>
               </w:rPr>
-              <w:t>Date:</w:t>
-            </w:r>
-          </w:p>
-        </w:tc>
-        <w:tc>
-          <w:tcPr>
-            <w:tcW w:w="3548" w:type="dxa"/>
-          </w:tcPr>
-          <w:p>
-            <w:r>
-              <w:t>Feb</w:t>
-            </w:r>
-            <w:r>
-              <w:t xml:space="preserve"> 202</w:t>
-            </w:r>
-            <w:r>
-              <w:t>1</w:t>
-            </w:r>
-          </w:p>
-        </w:tc>
-      </w:tr>
-      <w:tr>
-        <w:tc>
-          <w:tcPr>
-            <w:tcW w:w="1698" w:type="dxa"/>
-          </w:tcPr>
-          <w:p>
-            <w:pPr>
+            </w:pPr>
+            <w:r>
               <w:rPr>
                 <w:sz w:val="28"/>
                 <w:szCs w:val="28"/>
@@ -148,8 +125,34 @@
                   <w14:bevel/>
                 </w14:textOutline>
               </w:rPr>
-            </w:pPr>
-            <w:r>
+              <w:t>Date:</w:t>
+            </w:r>
+          </w:p>
+        </w:tc>
+        <w:tc>
+          <w:tcPr>
+            <w:tcW w:w="3548" w:type="dxa"/>
+          </w:tcPr>
+          <w:p>
+            <w:r>
+              <w:t>Feb</w:t>
+            </w:r>
+            <w:r>
+              <w:t xml:space="preserve"> 202</w:t>
+            </w:r>
+            <w:r>
+              <w:t>1</w:t>
+            </w:r>
+          </w:p>
+        </w:tc>
+      </w:tr>
+      <w:tr>
+        <w:tc>
+          <w:tcPr>
+            <w:tcW w:w="1698" w:type="dxa"/>
+          </w:tcPr>
+          <w:p>
+            <w:pPr>
               <w:rPr>
                 <w:sz w:val="28"/>
                 <w:szCs w:val="28"/>
@@ -163,26 +166,9 @@
                   <w14:bevel/>
                 </w14:textOutline>
               </w:rPr>
-              <w:t>Section :</w:t>
-            </w:r>
-          </w:p>
-        </w:tc>
-        <w:tc>
-          <w:tcPr>
-            <w:tcW w:w="4251" w:type="dxa"/>
-          </w:tcPr>
-          <w:p>
-            <w:r>
-              <w:t>1  of 1</w:t>
-            </w:r>
-          </w:p>
-        </w:tc>
-        <w:tc>
-          <w:tcPr>
-            <w:tcW w:w="1130" w:type="dxa"/>
-          </w:tcPr>
-          <w:p>
-            <w:pPr>
+            </w:pPr>
+            <w:proofErr w:type="gramStart"/>
+            <w:r>
               <w:rPr>
                 <w:sz w:val="28"/>
                 <w:szCs w:val="28"/>
@@ -196,8 +182,32 @@
                   <w14:bevel/>
                 </w14:textOutline>
               </w:rPr>
-            </w:pPr>
-            <w:r>
+              <w:t>Section :</w:t>
+            </w:r>
+            <w:proofErr w:type="gramEnd"/>
+          </w:p>
+        </w:tc>
+        <w:tc>
+          <w:tcPr>
+            <w:tcW w:w="4251" w:type="dxa"/>
+          </w:tcPr>
+          <w:p>
+            <w:proofErr w:type="gramStart"/>
+            <w:r>
+              <w:t>1  of</w:t>
+            </w:r>
+            <w:proofErr w:type="gramEnd"/>
+            <w:r>
+              <w:t xml:space="preserve"> 1</w:t>
+            </w:r>
+          </w:p>
+        </w:tc>
+        <w:tc>
+          <w:tcPr>
+            <w:tcW w:w="1130" w:type="dxa"/>
+          </w:tcPr>
+          <w:p>
+            <w:pPr>
               <w:rPr>
                 <w:sz w:val="28"/>
                 <w:szCs w:val="28"/>
@@ -211,28 +221,8 @@
                   <w14:bevel/>
                 </w14:textOutline>
               </w:rPr>
-              <w:t>Author</w:t>
-            </w:r>
-          </w:p>
-        </w:tc>
-        <w:tc>
-          <w:tcPr>
-            <w:tcW w:w="3548" w:type="dxa"/>
-          </w:tcPr>
-          <w:p>
-            <w:r>
-              <w:t>Jim Herd</w:t>
-            </w:r>
-          </w:p>
-        </w:tc>
-      </w:tr>
-      <w:tr>
-        <w:tc>
-          <w:tcPr>
-            <w:tcW w:w="1698" w:type="dxa"/>
-          </w:tcPr>
-          <w:p>
-            <w:pPr>
+            </w:pPr>
+            <w:r>
               <w:rPr>
                 <w:sz w:val="28"/>
                 <w:szCs w:val="28"/>
@@ -246,8 +236,28 @@
                   <w14:bevel/>
                 </w14:textOutline>
               </w:rPr>
-            </w:pPr>
-            <w:r>
+              <w:t>Author</w:t>
+            </w:r>
+          </w:p>
+        </w:tc>
+        <w:tc>
+          <w:tcPr>
+            <w:tcW w:w="3548" w:type="dxa"/>
+          </w:tcPr>
+          <w:p>
+            <w:r>
+              <w:t>Jim Herd</w:t>
+            </w:r>
+          </w:p>
+        </w:tc>
+      </w:tr>
+      <w:tr>
+        <w:tc>
+          <w:tcPr>
+            <w:tcW w:w="1698" w:type="dxa"/>
+          </w:tcPr>
+          <w:p>
+            <w:pPr>
               <w:rPr>
                 <w:sz w:val="28"/>
                 <w:szCs w:val="28"/>
@@ -261,8 +271,25 @@
                   <w14:bevel/>
                 </w14:textOutline>
               </w:rPr>
+            </w:pPr>
+            <w:proofErr w:type="gramStart"/>
+            <w:r>
+              <w:rPr>
+                <w:sz w:val="28"/>
+                <w:szCs w:val="28"/>
+                <w14:textOutline w14:w="9525" w14:cap="rnd" w14:cmpd="sng" w14:algn="ctr">
+                  <w14:solidFill>
+                    <w14:schemeClr w14:val="accent1">
+                      <w14:shade w14:val="50000"/>
+                    </w14:schemeClr>
+                  </w14:solidFill>
+                  <w14:prstDash w14:val="solid"/>
+                  <w14:bevel/>
+                </w14:textOutline>
+              </w:rPr>
               <w:t>Notes :</w:t>
             </w:r>
+            <w:proofErr w:type="gramEnd"/>
           </w:p>
         </w:tc>
         <w:tc>
@@ -278,18 +305,23 @@
       <w:pPr>
         <w:contextualSpacing/>
       </w:pPr>
+    </w:p>
+    <w:p>
+      <w:pPr>
+        <w:contextualSpacing/>
+      </w:pPr>
       <w:r>
         <w:drawing>
-          <wp:anchor distT="0" distB="0" distL="114300" distR="114300" simplePos="0" relativeHeight="251658240" behindDoc="0" locked="0" layoutInCell="1" allowOverlap="1" wp14:anchorId="59A97B01" wp14:editId="60C9CAFF">
+          <wp:anchor distT="0" distB="0" distL="114300" distR="114300" simplePos="0" relativeHeight="251658240" behindDoc="0" locked="0" layoutInCell="1" allowOverlap="1" wp14:anchorId="52D7F0F6" wp14:editId="66AC12FA">
             <wp:simplePos x="0" y="0"/>
             <wp:positionH relativeFrom="column">
-              <wp:posOffset>539115</wp:posOffset>
+              <wp:posOffset>394335</wp:posOffset>
             </wp:positionH>
             <wp:positionV relativeFrom="paragraph">
-              <wp:posOffset>116840</wp:posOffset>
+              <wp:posOffset>24130</wp:posOffset>
             </wp:positionV>
-            <wp:extent cx="5900780" cy="8641080"/>
-            <wp:effectExtent l="0" t="0" r="5080" b="7620"/>
+            <wp:extent cx="5684520" cy="8324390"/>
+            <wp:effectExtent l="0" t="0" r="0" b="635"/>
             <wp:wrapNone/>
             <wp:docPr id="1" name="Picture 1"/>
             <wp:cNvGraphicFramePr>
@@ -317,7 +349,7 @@
                   <pic:spPr>
                     <a:xfrm>
                       <a:off x="0" y="0"/>
-                      <a:ext cx="5900780" cy="8641080"/>
+                      <a:ext cx="5684520" cy="8324390"/>
                     </a:xfrm>
                     <a:prstGeom prst="rect">
                       <a:avLst/>
@@ -557,11 +589,6 @@
       </w:pPr>
     </w:p>
     <w:p>
-      <w:pPr>
-        <w:contextualSpacing/>
-      </w:pPr>
-    </w:p>
-    <w:p>
       <w:r>
         <w:br w:type="page"/>
       </w:r>
@@ -702,14 +729,7 @@
                 <w:sz w:val="24"/>
                 <w:szCs w:val="24"/>
               </w:rPr>
-              <w:t>S_MV</w:t>
-            </w:r>
-            <w:r>
-              <w:rPr>
-                <w:sz w:val="24"/>
-                <w:szCs w:val="24"/>
-              </w:rPr>
-              <w:t>1</w:t>
+              <w:t>S_MV1</w:t>
             </w:r>
           </w:p>
         </w:tc>
@@ -747,14 +767,7 @@
                 <w:sz w:val="24"/>
                 <w:szCs w:val="24"/>
               </w:rPr>
-              <w:t>S_MV</w:t>
-            </w:r>
-            <w:r>
-              <w:rPr>
-                <w:sz w:val="24"/>
-                <w:szCs w:val="24"/>
-              </w:rPr>
-              <w:t>2</w:t>
+              <w:t>S_MV2</w:t>
             </w:r>
           </w:p>
         </w:tc>
@@ -792,14 +805,7 @@
                 <w:sz w:val="24"/>
                 <w:szCs w:val="24"/>
               </w:rPr>
-              <w:t>S_MV</w:t>
-            </w:r>
-            <w:r>
-              <w:rPr>
-                <w:sz w:val="24"/>
-                <w:szCs w:val="24"/>
-              </w:rPr>
-              <w:t>3</w:t>
+              <w:t>S_MV3</w:t>
             </w:r>
           </w:p>
         </w:tc>
@@ -837,14 +843,7 @@
                 <w:sz w:val="24"/>
                 <w:szCs w:val="24"/>
               </w:rPr>
-              <w:t>S_MV</w:t>
-            </w:r>
-            <w:r>
-              <w:rPr>
-                <w:sz w:val="24"/>
-                <w:szCs w:val="24"/>
-              </w:rPr>
-              <w:t>4</w:t>
+              <w:t>S_MV4</w:t>
             </w:r>
           </w:p>
         </w:tc>
@@ -882,14 +881,7 @@
                 <w:sz w:val="24"/>
                 <w:szCs w:val="24"/>
               </w:rPr>
-              <w:t>S_MV</w:t>
-            </w:r>
-            <w:r>
-              <w:rPr>
-                <w:sz w:val="24"/>
-                <w:szCs w:val="24"/>
-              </w:rPr>
-              <w:t>5</w:t>
+              <w:t>S_MV5</w:t>
             </w:r>
           </w:p>
         </w:tc>
@@ -927,14 +919,7 @@
                 <w:sz w:val="24"/>
                 <w:szCs w:val="24"/>
               </w:rPr>
-              <w:t>S_MV</w:t>
-            </w:r>
-            <w:r>
-              <w:rPr>
-                <w:sz w:val="24"/>
-                <w:szCs w:val="24"/>
-              </w:rPr>
-              <w:t>6</w:t>
+              <w:t>S_MV6</w:t>
             </w:r>
           </w:p>
         </w:tc>
@@ -972,14 +957,7 @@
                 <w:sz w:val="24"/>
                 <w:szCs w:val="24"/>
               </w:rPr>
-              <w:t>S_MV</w:t>
-            </w:r>
-            <w:r>
-              <w:rPr>
-                <w:sz w:val="24"/>
-                <w:szCs w:val="24"/>
-              </w:rPr>
-              <w:t>7</w:t>
+              <w:t>S_MV7</w:t>
             </w:r>
           </w:p>
         </w:tc>
@@ -1017,14 +995,7 @@
                 <w:sz w:val="24"/>
                 <w:szCs w:val="24"/>
               </w:rPr>
-              <w:t>S_MV</w:t>
-            </w:r>
-            <w:r>
-              <w:rPr>
-                <w:sz w:val="24"/>
-                <w:szCs w:val="24"/>
-              </w:rPr>
-              <w:t>8</w:t>
+              <w:t>S_MV8</w:t>
             </w:r>
           </w:p>
         </w:tc>
@@ -1062,14 +1033,7 @@
                 <w:sz w:val="24"/>
                 <w:szCs w:val="24"/>
               </w:rPr>
-              <w:t>S_MV</w:t>
-            </w:r>
-            <w:r>
-              <w:rPr>
-                <w:sz w:val="24"/>
-                <w:szCs w:val="24"/>
-              </w:rPr>
-              <w:t>9</w:t>
+              <w:t>S_MV9</w:t>
             </w:r>
           </w:p>
         </w:tc>
@@ -1107,14 +1071,7 @@
                 <w:sz w:val="24"/>
                 <w:szCs w:val="24"/>
               </w:rPr>
-              <w:t>S_MV</w:t>
-            </w:r>
-            <w:r>
-              <w:rPr>
-                <w:sz w:val="24"/>
-                <w:szCs w:val="24"/>
-              </w:rPr>
-              <w:t>10</w:t>
+              <w:t>S_MV10</w:t>
             </w:r>
           </w:p>
         </w:tc>
@@ -1248,6 +1205,7 @@
                 <w:szCs w:val="24"/>
               </w:rPr>
             </w:pPr>
+            <w:proofErr w:type="spellStart"/>
             <w:r>
               <w:rPr>
                 <w:sz w:val="24"/>
@@ -1255,6 +1213,7 @@
               </w:rPr>
               <w:t>speed_measure_enable</w:t>
             </w:r>
+            <w:proofErr w:type="spellEnd"/>
           </w:p>
         </w:tc>
         <w:tc>
@@ -1335,14 +1294,7 @@
                 <w:sz w:val="24"/>
                 <w:szCs w:val="24"/>
               </w:rPr>
-              <w:t>b</w:t>
-            </w:r>
-            <w:r>
-              <w:rPr>
-                <w:sz w:val="24"/>
-                <w:szCs w:val="24"/>
-              </w:rPr>
-              <w:t>inary</w:t>
+              <w:t>binary</w:t>
             </w:r>
           </w:p>
         </w:tc>
@@ -1358,12 +1310,21 @@
                 <w:szCs w:val="24"/>
               </w:rPr>
             </w:pPr>
-            <w:r>
-              <w:rPr>
-                <w:sz w:val="24"/>
-                <w:szCs w:val="24"/>
-              </w:rPr>
-              <w:t>A input from the quadrature encoder</w:t>
+            <w:proofErr w:type="gramStart"/>
+            <w:r>
+              <w:rPr>
+                <w:sz w:val="24"/>
+                <w:szCs w:val="24"/>
+              </w:rPr>
+              <w:t>A</w:t>
+            </w:r>
+            <w:proofErr w:type="gramEnd"/>
+            <w:r>
+              <w:rPr>
+                <w:sz w:val="24"/>
+                <w:szCs w:val="24"/>
+              </w:rPr>
+              <w:t xml:space="preserve"> input from the quadrature encoder</w:t>
             </w:r>
           </w:p>
         </w:tc>
@@ -1382,6 +1343,7 @@
                 <w:szCs w:val="24"/>
               </w:rPr>
             </w:pPr>
+            <w:proofErr w:type="spellStart"/>
             <w:r>
               <w:rPr>
                 <w:sz w:val="24"/>
@@ -1389,6 +1351,7 @@
               </w:rPr>
               <w:t>count_overflow</w:t>
             </w:r>
+            <w:proofErr w:type="spellEnd"/>
           </w:p>
         </w:tc>
         <w:tc>
@@ -1409,14 +1372,7 @@
                 <w:sz w:val="24"/>
                 <w:szCs w:val="24"/>
               </w:rPr>
-              <w:t>b</w:t>
-            </w:r>
-            <w:r>
-              <w:rPr>
-                <w:sz w:val="24"/>
-                <w:szCs w:val="24"/>
-              </w:rPr>
-              <w:t>inary</w:t>
+              <w:t>binary</w:t>
             </w:r>
           </w:p>
         </w:tc>
@@ -1449,6 +1405,7 @@
                 <w:szCs w:val="24"/>
               </w:rPr>
             </w:pPr>
+            <w:proofErr w:type="spellStart"/>
             <w:r>
               <w:rPr>
                 <w:sz w:val="24"/>
@@ -1456,6 +1413,7 @@
               </w:rPr>
               <w:t>speed_filter_enable</w:t>
             </w:r>
+            <w:proofErr w:type="spellEnd"/>
           </w:p>
         </w:tc>
         <w:tc>
@@ -1617,6 +1575,7 @@
                 <w:szCs w:val="24"/>
               </w:rPr>
             </w:pPr>
+            <w:proofErr w:type="spellStart"/>
             <w:r>
               <w:rPr>
                 <w:sz w:val="24"/>
@@ -1624,6 +1583,7 @@
               </w:rPr>
               <w:t>clear_all</w:t>
             </w:r>
+            <w:proofErr w:type="spellEnd"/>
           </w:p>
         </w:tc>
         <w:tc>
@@ -1677,6 +1637,7 @@
                 <w:szCs w:val="24"/>
               </w:rPr>
             </w:pPr>
+            <w:proofErr w:type="spellStart"/>
             <w:r>
               <w:rPr>
                 <w:sz w:val="24"/>
@@ -1684,6 +1645,7 @@
               </w:rPr>
               <w:t>inc_temp_speed_counter</w:t>
             </w:r>
+            <w:proofErr w:type="spellEnd"/>
           </w:p>
         </w:tc>
         <w:tc>
@@ -1737,6 +1699,7 @@
                 <w:szCs w:val="24"/>
               </w:rPr>
             </w:pPr>
+            <w:proofErr w:type="spellStart"/>
             <w:r>
               <w:rPr>
                 <w:sz w:val="24"/>
@@ -1744,6 +1707,7 @@
               </w:rPr>
               <w:t>dec_sample_count</w:t>
             </w:r>
+            <w:proofErr w:type="spellEnd"/>
           </w:p>
         </w:tc>
         <w:tc>
@@ -1797,6 +1761,7 @@
                 <w:szCs w:val="24"/>
               </w:rPr>
             </w:pPr>
+            <w:proofErr w:type="spellStart"/>
             <w:r>
               <w:rPr>
                 <w:sz w:val="24"/>
@@ -1804,6 +1769,7 @@
               </w:rPr>
               <w:t>do_average</w:t>
             </w:r>
+            <w:proofErr w:type="spellEnd"/>
           </w:p>
         </w:tc>
         <w:tc>
